--- a/项目设计/总体设计/系统设计(结构设计)说明(SSDD)1.3.docx
+++ b/项目设计/总体设计/系统设计(结构设计)说明(SSDD)1.3.docx
@@ -1409,9 +1409,6 @@
           <w:p>
             <w:pPr>
               <w:jc w:val="center"/>
-              <w:rPr>
-                <w:rFonts w:hint="eastAsia"/>
-              </w:rPr>
             </w:pPr>
             <w:r>
               <w:rPr>
@@ -1437,9 +1434,6 @@
           <w:p>
             <w:pPr>
               <w:jc w:val="center"/>
-              <w:rPr>
-                <w:rFonts w:hint="eastAsia"/>
-              </w:rPr>
             </w:pPr>
             <w:r>
               <w:rPr>
@@ -1483,9 +1477,6 @@
           <w:p>
             <w:pPr>
               <w:jc w:val="center"/>
-              <w:rPr>
-                <w:rFonts w:hint="eastAsia"/>
-              </w:rPr>
             </w:pPr>
             <w:r>
               <w:rPr>
@@ -1511,9 +1502,6 @@
           <w:p>
             <w:pPr>
               <w:jc w:val="center"/>
-              <w:rPr>
-                <w:rFonts w:hint="eastAsia"/>
-              </w:rPr>
             </w:pPr>
             <w:r>
               <w:rPr>
@@ -1536,9 +1524,6 @@
           <w:p>
             <w:pPr>
               <w:jc w:val="center"/>
-              <w:rPr>
-                <w:rFonts w:hint="eastAsia"/>
-              </w:rPr>
             </w:pPr>
             <w:r>
               <w:rPr>
@@ -11060,10 +11045,10 @@
         </w:rPr>
         <w:lastRenderedPageBreak/>
         <w:drawing>
-          <wp:inline distT="0" distB="0" distL="0" distR="0" wp14:anchorId="6BED6AB3" wp14:editId="0E23511D">
-            <wp:extent cx="3079750" cy="2906395"/>
-            <wp:effectExtent l="0" t="0" r="6350" b="8255"/>
-            <wp:docPr id="13" name="图片 13"/>
+          <wp:inline distT="0" distB="0" distL="0" distR="0" wp14:anchorId="4AC8F687" wp14:editId="3F24302F">
+            <wp:extent cx="5257800" cy="4093845"/>
+            <wp:effectExtent l="0" t="0" r="0" b="1905"/>
+            <wp:docPr id="1" name="图片 1"/>
             <wp:cNvGraphicFramePr>
               <a:graphicFrameLocks xmlns:a="http://schemas.openxmlformats.org/drawingml/2006/main" noChangeAspect="1"/>
             </wp:cNvGraphicFramePr>
@@ -11071,7 +11056,7 @@
               <a:graphicData uri="http://schemas.openxmlformats.org/drawingml/2006/picture">
                 <pic:pic xmlns:pic="http://schemas.openxmlformats.org/drawingml/2006/picture">
                   <pic:nvPicPr>
-                    <pic:cNvPr id="13" name="图片 13"/>
+                    <pic:cNvPr id="0" name="Picture 1"/>
                     <pic:cNvPicPr>
                       <a:picLocks noChangeAspect="1" noChangeArrowheads="1"/>
                     </pic:cNvPicPr>
@@ -11089,10 +11074,10 @@
                       <a:fillRect/>
                     </a:stretch>
                   </pic:blipFill>
-                  <pic:spPr>
+                  <pic:spPr bwMode="auto">
                     <a:xfrm>
                       <a:off x="0" y="0"/>
-                      <a:ext cx="3103968" cy="2929345"/>
+                      <a:ext cx="5257800" cy="4093845"/>
                     </a:xfrm>
                     <a:prstGeom prst="rect">
                       <a:avLst/>
@@ -13076,6 +13061,10 @@
 </file>
 
 <file path=customXml/item1.xml><?xml version="1.0" encoding="utf-8"?>
+<b:Sources xmlns:b="http://schemas.openxmlformats.org/officeDocument/2006/bibliography" xmlns="http://schemas.openxmlformats.org/officeDocument/2006/bibliography" SelectedStyle="\APASixthEditionOfficeOnline.xsl" StyleName="APA" Version="6"/>
+</file>
+
+<file path=customXml/item2.xml><?xml version="1.0" encoding="utf-8"?>
 <s:customData xmlns="http://www.wps.cn/officeDocument/2013/wpsCustomData" xmlns:s="http://www.wps.cn/officeDocument/2013/wpsCustomData">
   <customSectProps>
     <customSectPr/>
@@ -13086,22 +13075,18 @@
 </s:customData>
 </file>
 
-<file path=customXml/item2.xml><?xml version="1.0" encoding="utf-8"?>
-<b:Sources xmlns:b="http://schemas.openxmlformats.org/officeDocument/2006/bibliography" xmlns="http://schemas.openxmlformats.org/officeDocument/2006/bibliography" SelectedStyle="\APASixthEditionOfficeOnline.xsl" StyleName="APA" Version="6"/>
+<file path=customXml/itemProps1.xml><?xml version="1.0" encoding="utf-8"?>
+<ds:datastoreItem xmlns:ds="http://schemas.openxmlformats.org/officeDocument/2006/customXml" ds:itemID="{06C9CD3F-CF98-4A41-B353-58C639FE1FA9}">
+  <ds:schemaRefs>
+    <ds:schemaRef ds:uri="http://schemas.openxmlformats.org/officeDocument/2006/bibliography"/>
+  </ds:schemaRefs>
+</ds:datastoreItem>
 </file>
 
-<file path=customXml/itemProps1.xml><?xml version="1.0" encoding="utf-8"?>
+<file path=customXml/itemProps2.xml><?xml version="1.0" encoding="utf-8"?>
 <ds:datastoreItem xmlns:ds="http://schemas.openxmlformats.org/officeDocument/2006/customXml" ds:itemID="{B1977F7D-205B-4081-913C-38D41E755F92}">
   <ds:schemaRefs>
     <ds:schemaRef ds:uri="http://www.wps.cn/officeDocument/2013/wpsCustomData"/>
   </ds:schemaRefs>
 </ds:datastoreItem>
-</file>
-
-<file path=customXml/itemProps2.xml><?xml version="1.0" encoding="utf-8"?>
-<ds:datastoreItem xmlns:ds="http://schemas.openxmlformats.org/officeDocument/2006/customXml" ds:itemID="{06C9CD3F-CF98-4A41-B353-58C639FE1FA9}">
-  <ds:schemaRefs>
-    <ds:schemaRef ds:uri="http://schemas.openxmlformats.org/officeDocument/2006/bibliography"/>
-  </ds:schemaRefs>
-</ds:datastoreItem>
 </file>